--- a/Especificación/TP2 2021i - Alquiler de películas - Replicación OLAP.docx
+++ b/Especificación/TP2 2021i - Alquiler de películas - Replicación OLAP.docx
@@ -469,6 +469,41 @@
         <w:t xml:space="preserve"> 15 tablas para el control de préstamos de películas:</w:t>
       </w:r>
     </w:p>
+    <w:p>
+      <w:pPr>
+        <w:rPr>
+          <w:sz w:val="32"/>
+        </w:rPr>
+      </w:pPr>
+    </w:p>
+    <w:p>
+      <w:pPr>
+        <w:rPr>
+          <w:sz w:val="32"/>
+        </w:rPr>
+      </w:pPr>
+    </w:p>
+    <w:p>
+      <w:pPr>
+        <w:rPr>
+          <w:sz w:val="32"/>
+        </w:rPr>
+      </w:pPr>
+    </w:p>
+    <w:p>
+      <w:pPr>
+        <w:rPr>
+          <w:sz w:val="32"/>
+        </w:rPr>
+      </w:pPr>
+    </w:p>
+    <w:p>
+      <w:pPr>
+        <w:rPr>
+          <w:sz w:val="32"/>
+        </w:rPr>
+      </w:pPr>
+    </w:p>
     <w:tbl>
       <w:tblPr>
         <w:tblStyle w:val="Tablaconcuadrcula"/>
@@ -498,6 +533,7 @@
                 <w:b/>
                 <w:sz w:val="24"/>
               </w:rPr>
+              <w:lastRenderedPageBreak/>
               <w:t>actor</w:t>
             </w:r>
           </w:p>
@@ -843,7 +879,6 @@
                 <w:b/>
                 <w:sz w:val="24"/>
               </w:rPr>
-              <w:lastRenderedPageBreak/>
               <w:t>rental</w:t>
             </w:r>
             <w:proofErr w:type="spellEnd"/>
@@ -1155,9 +1190,9 @@
     </w:p>
     <w:p>
       <w:pPr>
-        <w:ind w:left="1416"/>
-        <w:rPr>
-          <w:sz w:val="32"/>
+        <w:rPr>
+          <w:sz w:val="32"/>
+          <w:u w:val="single"/>
         </w:rPr>
       </w:pPr>
       <w:r>
@@ -1167,9 +1202,17 @@
           <w:lang w:eastAsia="es-CR"/>
         </w:rPr>
         <w:drawing>
-          <wp:inline distT="0" distB="0" distL="0" distR="0" wp14:anchorId="22574DBD" wp14:editId="22574DBE">
-            <wp:extent cx="3816546" cy="3492679"/>
+          <wp:anchor distT="0" distB="0" distL="114300" distR="114300" simplePos="0" relativeHeight="251658240" behindDoc="0" locked="0" layoutInCell="1" allowOverlap="1" wp14:anchorId="22574DBD" wp14:editId="3EF24138">
+            <wp:simplePos x="0" y="0"/>
+            <wp:positionH relativeFrom="margin">
+              <wp:align>center</wp:align>
+            </wp:positionH>
+            <wp:positionV relativeFrom="paragraph">
+              <wp:posOffset>247650</wp:posOffset>
+            </wp:positionV>
+            <wp:extent cx="5588813" cy="5114554"/>
             <wp:effectExtent l="0" t="0" r="0" b="0"/>
+            <wp:wrapNone/>
             <wp:docPr id="1" name="Imagen 1"/>
             <wp:cNvGraphicFramePr>
               <a:graphicFrameLocks xmlns:a="http://schemas.openxmlformats.org/drawingml/2006/main" noChangeAspect="1"/>
@@ -1196,7 +1239,7 @@
                   <pic:spPr>
                     <a:xfrm>
                       <a:off x="0" y="0"/>
-                      <a:ext cx="3816546" cy="3492679"/>
+                      <a:ext cx="5588813" cy="5114554"/>
                     </a:xfrm>
                     <a:prstGeom prst="rect">
                       <a:avLst/>
@@ -1205,9 +1248,242 @@
                 </pic:pic>
               </a:graphicData>
             </a:graphic>
-          </wp:inline>
+            <wp14:sizeRelH relativeFrom="margin">
+              <wp14:pctWidth>0</wp14:pctWidth>
+            </wp14:sizeRelH>
+            <wp14:sizeRelV relativeFrom="margin">
+              <wp14:pctHeight>0</wp14:pctHeight>
+            </wp14:sizeRelV>
+          </wp:anchor>
         </w:drawing>
       </w:r>
+    </w:p>
+    <w:p>
+      <w:pPr>
+        <w:rPr>
+          <w:sz w:val="32"/>
+          <w:u w:val="single"/>
+        </w:rPr>
+      </w:pPr>
+    </w:p>
+    <w:p>
+      <w:pPr>
+        <w:rPr>
+          <w:sz w:val="32"/>
+          <w:u w:val="single"/>
+        </w:rPr>
+      </w:pPr>
+    </w:p>
+    <w:p>
+      <w:pPr>
+        <w:rPr>
+          <w:sz w:val="32"/>
+          <w:u w:val="single"/>
+        </w:rPr>
+      </w:pPr>
+    </w:p>
+    <w:p>
+      <w:pPr>
+        <w:rPr>
+          <w:sz w:val="32"/>
+          <w:u w:val="single"/>
+        </w:rPr>
+      </w:pPr>
+    </w:p>
+    <w:p>
+      <w:pPr>
+        <w:rPr>
+          <w:sz w:val="32"/>
+          <w:u w:val="single"/>
+        </w:rPr>
+      </w:pPr>
+    </w:p>
+    <w:p>
+      <w:pPr>
+        <w:rPr>
+          <w:sz w:val="32"/>
+          <w:u w:val="single"/>
+        </w:rPr>
+      </w:pPr>
+    </w:p>
+    <w:p>
+      <w:pPr>
+        <w:rPr>
+          <w:sz w:val="32"/>
+          <w:u w:val="single"/>
+        </w:rPr>
+      </w:pPr>
+    </w:p>
+    <w:p>
+      <w:pPr>
+        <w:rPr>
+          <w:sz w:val="32"/>
+          <w:u w:val="single"/>
+        </w:rPr>
+      </w:pPr>
+    </w:p>
+    <w:p>
+      <w:pPr>
+        <w:rPr>
+          <w:sz w:val="32"/>
+          <w:u w:val="single"/>
+        </w:rPr>
+      </w:pPr>
+    </w:p>
+    <w:p>
+      <w:pPr>
+        <w:ind w:left="1416"/>
+        <w:rPr>
+          <w:sz w:val="32"/>
+        </w:rPr>
+      </w:pPr>
+    </w:p>
+    <w:p>
+      <w:pPr>
+        <w:rPr>
+          <w:sz w:val="32"/>
+        </w:rPr>
+      </w:pPr>
+    </w:p>
+    <w:p>
+      <w:pPr>
+        <w:rPr>
+          <w:sz w:val="32"/>
+        </w:rPr>
+      </w:pPr>
+    </w:p>
+    <w:p>
+      <w:pPr>
+        <w:rPr>
+          <w:sz w:val="32"/>
+        </w:rPr>
+      </w:pPr>
+    </w:p>
+    <w:p>
+      <w:pPr>
+        <w:rPr>
+          <w:sz w:val="32"/>
+        </w:rPr>
+      </w:pPr>
+    </w:p>
+    <w:p>
+      <w:pPr>
+        <w:rPr>
+          <w:sz w:val="32"/>
+        </w:rPr>
+      </w:pPr>
+      <w:r>
+        <w:rPr>
+          <w:noProof/>
+          <w:sz w:val="32"/>
+          <w:lang w:eastAsia="es-CR"/>
+        </w:rPr>
+        <w:drawing>
+          <wp:anchor distT="0" distB="0" distL="114300" distR="114300" simplePos="0" relativeHeight="251659264" behindDoc="0" locked="0" layoutInCell="1" allowOverlap="1" wp14:anchorId="08745971" wp14:editId="34619B90">
+            <wp:simplePos x="0" y="0"/>
+            <wp:positionH relativeFrom="column">
+              <wp:posOffset>1326007</wp:posOffset>
+            </wp:positionH>
+            <wp:positionV relativeFrom="paragraph">
+              <wp:posOffset>296748</wp:posOffset>
+            </wp:positionV>
+            <wp:extent cx="3949065" cy="1806575"/>
+            <wp:effectExtent l="0" t="0" r="0" b="3175"/>
+            <wp:wrapNone/>
+            <wp:docPr id="2" name="Imagen 2" descr="Texto&#10;&#10;Descripción generada automáticamente"/>
+            <wp:cNvGraphicFramePr>
+              <a:graphicFrameLocks xmlns:a="http://schemas.openxmlformats.org/drawingml/2006/main" noChangeAspect="1"/>
+            </wp:cNvGraphicFramePr>
+            <a:graphic xmlns:a="http://schemas.openxmlformats.org/drawingml/2006/main">
+              <a:graphicData uri="http://schemas.openxmlformats.org/drawingml/2006/picture">
+                <pic:pic xmlns:pic="http://schemas.openxmlformats.org/drawingml/2006/picture">
+                  <pic:nvPicPr>
+                    <pic:cNvPr id="2" name="Imagen 2" descr="Texto&#10;&#10;Descripción generada automáticamente"/>
+                    <pic:cNvPicPr/>
+                  </pic:nvPicPr>
+                  <pic:blipFill>
+                    <a:blip r:embed="rId8">
+                      <a:extLst>
+                        <a:ext uri="{28A0092B-C50C-407E-A947-70E740481C1C}">
+                          <a14:useLocalDpi xmlns:a14="http://schemas.microsoft.com/office/drawing/2010/main" val="0"/>
+                        </a:ext>
+                      </a:extLst>
+                    </a:blip>
+                    <a:stretch>
+                      <a:fillRect/>
+                    </a:stretch>
+                  </pic:blipFill>
+                  <pic:spPr>
+                    <a:xfrm>
+                      <a:off x="0" y="0"/>
+                      <a:ext cx="3949065" cy="1806575"/>
+                    </a:xfrm>
+                    <a:prstGeom prst="rect">
+                      <a:avLst/>
+                    </a:prstGeom>
+                  </pic:spPr>
+                </pic:pic>
+              </a:graphicData>
+            </a:graphic>
+          </wp:anchor>
+        </w:drawing>
+      </w:r>
+    </w:p>
+    <w:p>
+      <w:pPr>
+        <w:rPr>
+          <w:sz w:val="32"/>
+        </w:rPr>
+      </w:pPr>
+    </w:p>
+    <w:p>
+      <w:pPr>
+        <w:rPr>
+          <w:sz w:val="32"/>
+        </w:rPr>
+      </w:pPr>
+    </w:p>
+    <w:p>
+      <w:pPr>
+        <w:rPr>
+          <w:sz w:val="32"/>
+        </w:rPr>
+      </w:pPr>
+    </w:p>
+    <w:p>
+      <w:pPr>
+        <w:rPr>
+          <w:sz w:val="32"/>
+        </w:rPr>
+      </w:pPr>
+    </w:p>
+    <w:p>
+      <w:pPr>
+        <w:rPr>
+          <w:sz w:val="32"/>
+        </w:rPr>
+      </w:pPr>
+    </w:p>
+    <w:p>
+      <w:pPr>
+        <w:rPr>
+          <w:sz w:val="32"/>
+        </w:rPr>
+      </w:pPr>
+    </w:p>
+    <w:p>
+      <w:pPr>
+        <w:rPr>
+          <w:sz w:val="32"/>
+        </w:rPr>
+      </w:pPr>
+    </w:p>
+    <w:p>
+      <w:pPr>
+        <w:rPr>
+          <w:sz w:val="32"/>
+        </w:rPr>
+      </w:pPr>
     </w:p>
     <w:p>
       <w:pPr>
@@ -1442,7 +1718,6 @@
         <w:rPr>
           <w:sz w:val="32"/>
         </w:rPr>
-        <w:lastRenderedPageBreak/>
         <w:t>usuarios</w:t>
       </w:r>
     </w:p>
@@ -1694,6 +1969,7 @@
         <w:rPr>
           <w:sz w:val="32"/>
         </w:rPr>
+        <w:lastRenderedPageBreak/>
         <w:t xml:space="preserve">Aunque la réplica contiene </w:t>
       </w:r>
       <w:r>
@@ -1881,7 +2157,6 @@
           <w:sz w:val="32"/>
           <w:highlight w:val="yellow"/>
         </w:rPr>
-        <w:lastRenderedPageBreak/>
         <w:t>monto cobrado por alquileres</w:t>
       </w:r>
     </w:p>
@@ -2110,6 +2385,7 @@
         <w:rPr>
           <w:sz w:val="32"/>
         </w:rPr>
+        <w:lastRenderedPageBreak/>
         <w:t xml:space="preserve">para un mes dado, sin importar el año, </w:t>
       </w:r>
       <w:r>

--- a/Especificación/TP2 2021i - Alquiler de películas - Replicación OLAP.docx
+++ b/Especificación/TP2 2021i - Alquiler de películas - Replicación OLAP.docx
@@ -1650,7 +1650,19 @@
         <w:rPr>
           <w:sz w:val="32"/>
         </w:rPr>
-        <w:t>: tiene el derecho de un empleado más el derecho de ejecutar los siguientes procedimientos almacenados; no puede leer ni actualizar ningún objeto de la base de datos</w:t>
+        <w:t>: tiene</w:t>
+      </w:r>
+      <w:r>
+        <w:rPr>
+          <w:sz w:val="32"/>
+        </w:rPr>
+        <w:t xml:space="preserve"> el derecho de un empleado más el derecho de ejecutar los siguientes </w:t>
+      </w:r>
+      <w:r>
+        <w:rPr>
+          <w:sz w:val="32"/>
+        </w:rPr>
+        <w:t>procedimientos almacenados; no puede leer ni actualizar ningún objeto de la base de datos</w:t>
       </w:r>
     </w:p>
     <w:p>
@@ -1686,7 +1698,13 @@
         <w:rPr>
           <w:sz w:val="32"/>
         </w:rPr>
-        <w:t>insertar una nueva película y su inventario (copias)</w:t>
+        <w:t>insertar una nueva</w:t>
+      </w:r>
+      <w:r>
+        <w:rPr>
+          <w:sz w:val="32"/>
+        </w:rPr>
+        <w:t xml:space="preserve"> película y su inventario (copias)</w:t>
       </w:r>
     </w:p>
     <w:p>
@@ -1747,21 +1765,7 @@
         <w:rPr>
           <w:sz w:val="32"/>
         </w:rPr>
-        <w:t xml:space="preserve">: no </w:t>
-      </w:r>
-      <w:proofErr w:type="spellStart"/>
-      <w:r>
-        <w:rPr>
-          <w:sz w:val="32"/>
-        </w:rPr>
-        <w:t>login</w:t>
-      </w:r>
-      <w:proofErr w:type="spellEnd"/>
-      <w:r>
-        <w:rPr>
-          <w:sz w:val="32"/>
-        </w:rPr>
-        <w:t>, dueño de todas las tablas y de todos los procedimientos</w:t>
+        <w:t>: no login, dueño de todas las tablas y de todos los procedimientos</w:t>
       </w:r>
     </w:p>
     <w:p>
@@ -1861,6 +1865,7 @@
           <w:sz w:val="32"/>
         </w:rPr>
       </w:pPr>
+      <w:bookmarkStart w:id="0" w:name="_Hlk72279010"/>
       <w:r>
         <w:rPr>
           <w:sz w:val="32"/>
@@ -1888,6 +1893,7 @@
         <w:t>.</w:t>
       </w:r>
     </w:p>
+    <w:bookmarkEnd w:id="0"/>
     <w:p>
       <w:pPr>
         <w:rPr>

--- a/Especificación/TP2 2021i - Alquiler de películas - Replicación OLAP.docx
+++ b/Especificación/TP2 2021i - Alquiler de películas - Replicación OLAP.docx
@@ -823,7 +823,6 @@
                 <w:sz w:val="24"/>
               </w:rPr>
             </w:pPr>
-            <w:proofErr w:type="spellStart"/>
             <w:r>
               <w:rPr>
                 <w:b/>
@@ -831,7 +830,6 @@
               </w:rPr>
               <w:t>inventory</w:t>
             </w:r>
-            <w:proofErr w:type="spellEnd"/>
           </w:p>
         </w:tc>
         <w:tc>
@@ -1904,6 +1902,34 @@
     <w:p>
       <w:pPr>
         <w:rPr>
+          <w:sz w:val="32"/>
+        </w:rPr>
+      </w:pPr>
+    </w:p>
+    <w:p>
+      <w:pPr>
+        <w:rPr>
+          <w:sz w:val="32"/>
+        </w:rPr>
+      </w:pPr>
+    </w:p>
+    <w:p>
+      <w:pPr>
+        <w:rPr>
+          <w:sz w:val="32"/>
+        </w:rPr>
+      </w:pPr>
+    </w:p>
+    <w:p>
+      <w:pPr>
+        <w:rPr>
+          <w:sz w:val="32"/>
+        </w:rPr>
+      </w:pPr>
+    </w:p>
+    <w:p>
+      <w:pPr>
+        <w:rPr>
           <w:b/>
           <w:sz w:val="32"/>
         </w:rPr>
@@ -1913,6 +1939,7 @@
           <w:b/>
           <w:sz w:val="32"/>
         </w:rPr>
+        <w:lastRenderedPageBreak/>
         <w:t>Réplicas</w:t>
       </w:r>
     </w:p>
@@ -1975,7 +2002,6 @@
         <w:rPr>
           <w:sz w:val="32"/>
         </w:rPr>
-        <w:lastRenderedPageBreak/>
         <w:t xml:space="preserve">Aunque la réplica contiene </w:t>
       </w:r>
       <w:r>
@@ -2342,6 +2368,7 @@
         <w:rPr>
           <w:sz w:val="32"/>
         </w:rPr>
+        <w:lastRenderedPageBreak/>
         <w:t>Se deben desarrollar procedimientos para alimentar con datos el esquema estrella a partir de la réplica de la base de datos de alquileres.</w:t>
       </w:r>
     </w:p>
@@ -2391,7 +2418,6 @@
         <w:rPr>
           <w:sz w:val="32"/>
         </w:rPr>
-        <w:lastRenderedPageBreak/>
         <w:t xml:space="preserve">para un mes dado, sin importar el año, </w:t>
       </w:r>
       <w:r>
